--- a/抓包/11/外网交互分析.docx
+++ b/抓包/11/外网交互分析.docx
@@ -21,6 +21,9 @@
     </w:p>
     <w:p>
       <w:r>
+        <w:rPr>
+          <w:noProof/>
+        </w:rPr>
         <w:drawing>
           <wp:inline distT="0" distB="0" distL="0" distR="0" wp14:anchorId="34DE8088" wp14:editId="5BF10DC5">
             <wp:extent cx="4343400" cy="2860913"/>
@@ -81,6 +84,9 @@
     </w:p>
     <w:p>
       <w:r>
+        <w:rPr>
+          <w:noProof/>
+        </w:rPr>
         <w:drawing>
           <wp:inline distT="0" distB="0" distL="0" distR="0" wp14:anchorId="32408EFB" wp14:editId="71BA0B85">
             <wp:extent cx="3215919" cy="769687"/>
@@ -129,6 +135,9 @@
     </w:p>
     <w:p>
       <w:r>
+        <w:rPr>
+          <w:noProof/>
+        </w:rPr>
         <w:drawing>
           <wp:inline distT="0" distB="0" distL="0" distR="0" wp14:anchorId="0CFCAAE8" wp14:editId="5435327D">
             <wp:extent cx="5121084" cy="1577477"/>
@@ -168,6 +177,9 @@
     </w:p>
     <w:p>
       <w:r>
+        <w:rPr>
+          <w:noProof/>
+        </w:rPr>
         <w:lastRenderedPageBreak/>
         <w:drawing>
           <wp:inline distT="0" distB="0" distL="0" distR="0" wp14:anchorId="5F74EABF" wp14:editId="235E8D10">
@@ -208,16 +220,29 @@
     </w:p>
     <w:p/>
     <w:p>
-      <w:pPr>
+      <w:r>
         <w:rPr>
           <w:rFonts w:hint="eastAsia"/>
         </w:rPr>
-      </w:pPr>
+        <w:t>然后协议栈</w:t>
+      </w:r>
       <w:r>
         <w:rPr>
           <w:rFonts w:hint="eastAsia"/>
         </w:rPr>
-        <w:t>然后协议栈就会将数据发往网桥</w:t>
+        <w:t>也是与网桥相连接的，</w:t>
+      </w:r>
+      <w:r>
+        <w:rPr>
+          <w:rFonts w:hint="eastAsia"/>
+        </w:rPr>
+        <w:t>所以协议栈将数据发往网桥的网关地址</w:t>
+      </w:r>
+      <w:r>
+        <w:rPr>
+          <w:rFonts w:hint="eastAsia"/>
+        </w:rPr>
+        <w:t>，网桥再进行分发</w:t>
       </w:r>
     </w:p>
     <w:sectPr>
